--- a/Nuevo Documento de Microsoft Word.docx
+++ b/Nuevo Documento de Microsoft Word.docx
@@ -166,71 +166,407 @@
         <w:rPr>
           <w:lang w:val="en-US"/>
         </w:rPr>
+        <w:t xml:space="preserve">    </w:t>
+      </w:r>
+      <w:r>
+        <w:rPr>
+          <w:lang w:val="en-US"/>
+        </w:rPr>
+        <w:t>RUT INTEGER,</w:t>
+      </w:r>
+    </w:p>
+    <w:p>
+      <w:pPr>
+        <w:rPr>
+          <w:lang w:val="en-US"/>
+        </w:rPr>
+      </w:pPr>
+      <w:r>
+        <w:rPr>
+          <w:lang w:val="en-US"/>
+        </w:rPr>
+        <w:t xml:space="preserve">    RUT_DV </w:t>
+      </w:r>
+      <w:proofErr w:type="gramStart"/>
+      <w:r>
+        <w:rPr>
+          <w:lang w:val="en-US"/>
+        </w:rPr>
+        <w:t>CHAR(</w:t>
+      </w:r>
+      <w:proofErr w:type="gramEnd"/>
+      <w:r>
+        <w:rPr>
+          <w:lang w:val="en-US"/>
+        </w:rPr>
+        <w:t>1),</w:t>
+      </w:r>
+    </w:p>
+    <w:p>
+      <w:pPr>
+        <w:rPr>
+          <w:lang w:val="en-US"/>
+        </w:rPr>
+      </w:pPr>
+      <w:r>
+        <w:rPr>
+          <w:lang w:val="en-US"/>
+        </w:rPr>
+        <w:t xml:space="preserve">    USERNAME_USUARIO </w:t>
+      </w:r>
+      <w:proofErr w:type="gramStart"/>
+      <w:r>
+        <w:rPr>
+          <w:lang w:val="en-US"/>
+        </w:rPr>
+        <w:t>VARCHAR(</w:t>
+      </w:r>
+      <w:proofErr w:type="gramEnd"/>
+      <w:r>
+        <w:rPr>
+          <w:lang w:val="en-US"/>
+        </w:rPr>
+        <w:t>50),</w:t>
+      </w:r>
+    </w:p>
+    <w:p>
+      <w:pPr>
+        <w:rPr>
+          <w:lang w:val="en-US"/>
+        </w:rPr>
+      </w:pPr>
+      <w:r>
+        <w:rPr>
+          <w:lang w:val="en-US"/>
+        </w:rPr>
+        <w:t xml:space="preserve">    PASSWORD_USUARIO </w:t>
+      </w:r>
+      <w:proofErr w:type="gramStart"/>
+      <w:r>
+        <w:rPr>
+          <w:lang w:val="en-US"/>
+        </w:rPr>
+        <w:t>VARCHAR(</w:t>
+      </w:r>
+      <w:proofErr w:type="gramEnd"/>
+      <w:r>
+        <w:rPr>
+          <w:lang w:val="en-US"/>
+        </w:rPr>
+        <w:t>50),</w:t>
+      </w:r>
+    </w:p>
+    <w:p>
+      <w:pPr>
+        <w:rPr>
+          <w:lang w:val="en-US"/>
+        </w:rPr>
+      </w:pPr>
+      <w:r>
+        <w:rPr>
+          <w:lang w:val="en-US"/>
+        </w:rPr>
         <w:t xml:space="preserve">    FEC_CREA TIMESTAMP DEFAULT CURRENT_TIMESTAMP,</w:t>
       </w:r>
     </w:p>
     <w:p>
-      <w:pPr>
-        <w:rPr>
-          <w:lang w:val="en-US"/>
-        </w:rPr>
-      </w:pPr>
-      <w:r>
-        <w:rPr>
-          <w:lang w:val="en-US"/>
-        </w:rPr>
-        <w:t xml:space="preserve">    RUT INTEGER,</w:t>
-      </w:r>
-    </w:p>
-    <w:p>
-      <w:pPr>
-        <w:rPr>
-          <w:lang w:val="en-US"/>
-        </w:rPr>
-      </w:pPr>
-      <w:r>
-        <w:rPr>
-          <w:lang w:val="en-US"/>
-        </w:rPr>
-        <w:t xml:space="preserve">    RUT_DV </w:t>
+      <w:r>
+        <w:rPr>
+          <w:lang w:val="en-US"/>
+        </w:rPr>
+        <w:t xml:space="preserve">    </w:t>
+      </w:r>
+      <w:r>
+        <w:t>ID_USUARIO_CREADOR INTEGER,</w:t>
+      </w:r>
+    </w:p>
+    <w:p>
+      <w:r>
+        <w:t xml:space="preserve">    GLS_N</w:t>
+      </w:r>
+      <w:r>
+        <w:t xml:space="preserve">OMBRE_CREADOR </w:t>
       </w:r>
       <w:proofErr w:type="gramStart"/>
       <w:r>
-        <w:rPr>
-          <w:lang w:val="en-US"/>
-        </w:rPr>
+        <w:t>VARCHAR(</w:t>
+      </w:r>
+      <w:proofErr w:type="gramEnd"/>
+      <w:r>
+        <w:t>50),</w:t>
+      </w:r>
+    </w:p>
+    <w:p>
+      <w:r>
+        <w:t xml:space="preserve">    GLS_APELLIDO_CREADOR </w:t>
+      </w:r>
+      <w:proofErr w:type="gramStart"/>
+      <w:r>
+        <w:t>VARCHAR(</w:t>
+      </w:r>
+      <w:proofErr w:type="gramEnd"/>
+      <w:r>
+        <w:t>50),</w:t>
+      </w:r>
+    </w:p>
+    <w:p>
+      <w:r>
+        <w:t xml:space="preserve">    RUT_CREADOR INTEGER,</w:t>
+      </w:r>
+    </w:p>
+    <w:p>
+      <w:pPr>
+        <w:rPr>
+          <w:lang w:val="en-US"/>
+        </w:rPr>
+      </w:pPr>
+      <w:r>
+        <w:rPr>
+          <w:lang w:val="en-US"/>
+        </w:rPr>
+        <w:t xml:space="preserve">    RUT_DV_CREADOR </w:t>
+      </w:r>
+      <w:proofErr w:type="gramStart"/>
+      <w:r>
+        <w:rPr>
+          <w:lang w:val="en-US"/>
+        </w:rPr>
+        <w:t>C</w:t>
+      </w:r>
+      <w:r>
+        <w:rPr>
+          <w:lang w:val="en-US"/>
+        </w:rPr>
+        <w:t>HAR(</w:t>
+      </w:r>
+      <w:proofErr w:type="gramEnd"/>
+      <w:r>
+        <w:rPr>
+          <w:lang w:val="en-US"/>
+        </w:rPr>
+        <w:t>1)</w:t>
+      </w:r>
+      <w:r>
+        <w:rPr>
+          <w:lang w:val="en-US"/>
+        </w:rPr>
+        <w:t>,</w:t>
+      </w:r>
+    </w:p>
+    <w:p>
+      <w:pPr>
+        <w:rPr>
+          <w:lang w:val="en-US"/>
+        </w:rPr>
+      </w:pPr>
+      <w:r>
+        <w:rPr>
+          <w:lang w:val="en-US"/>
+        </w:rPr>
+        <w:t xml:space="preserve">    </w:t>
+      </w:r>
+      <w:r>
+        <w:rPr>
+          <w:lang w:val="en-US"/>
+        </w:rPr>
+        <w:t>FEC_MOD TIMESTAMP DEFAULT CURRENT_TIMESTAMP,</w:t>
+      </w:r>
+    </w:p>
+    <w:p>
+      <w:r>
+        <w:rPr>
+          <w:lang w:val="en-US"/>
+        </w:rPr>
+        <w:t xml:space="preserve">    </w:t>
+      </w:r>
+      <w:r>
+        <w:t xml:space="preserve">GLS_NOMBRE_MOD </w:t>
+      </w:r>
+      <w:proofErr w:type="gramStart"/>
+      <w:r>
+        <w:t>VARCHAR(</w:t>
+      </w:r>
+      <w:proofErr w:type="gramEnd"/>
+      <w:r>
+        <w:t>50),</w:t>
+      </w:r>
+    </w:p>
+    <w:p>
+      <w:r>
+        <w:t xml:space="preserve">    GLS_APELLIDO_MOD </w:t>
+      </w:r>
+      <w:proofErr w:type="gramStart"/>
+      <w:r>
+        <w:t>VARCHAR(</w:t>
+      </w:r>
+      <w:proofErr w:type="gramEnd"/>
+      <w:r>
+        <w:t>50)</w:t>
+      </w:r>
+    </w:p>
+    <w:p>
+      <w:pPr>
+        <w:rPr>
+          <w:lang w:val="en-US"/>
+        </w:rPr>
+      </w:pPr>
+      <w:r>
+        <w:rPr>
+          <w:lang w:val="en-US"/>
+        </w:rPr>
+        <w:t>);</w:t>
+      </w:r>
+    </w:p>
+    <w:p>
+      <w:pPr>
+        <w:rPr>
+          <w:lang w:val="en-US"/>
+        </w:rPr>
+      </w:pPr>
+    </w:p>
+    <w:p>
+      <w:pPr>
+        <w:rPr>
+          <w:lang w:val="en-US"/>
+        </w:rPr>
+      </w:pPr>
+    </w:p>
+    <w:p>
+      <w:pPr>
+        <w:rPr>
+          <w:lang w:val="en-US"/>
+        </w:rPr>
+      </w:pPr>
+    </w:p>
+    <w:p>
+      <w:pPr>
+        <w:rPr>
+          <w:lang w:val="en-US"/>
+        </w:rPr>
+      </w:pPr>
+    </w:p>
+    <w:p>
+      <w:pPr>
+        <w:rPr>
+          <w:lang w:val="en-US"/>
+        </w:rPr>
+      </w:pPr>
+    </w:p>
+    <w:p>
+      <w:pPr>
+        <w:rPr>
+          <w:lang w:val="en-US"/>
+        </w:rPr>
+      </w:pPr>
+    </w:p>
+    <w:p>
+      <w:pPr>
+        <w:rPr>
+          <w:lang w:val="en-US"/>
+        </w:rPr>
+      </w:pPr>
+      <w:r>
+        <w:rPr>
+          <w:lang w:val="en-US"/>
+        </w:rPr>
+        <w:t xml:space="preserve">CREATE TABLE IF NOT EXISTS </w:t>
+      </w:r>
+      <w:proofErr w:type="spellStart"/>
+      <w:r>
+        <w:rPr>
+          <w:lang w:val="en-US"/>
+        </w:rPr>
+        <w:t>Actividad.usuarios_eliminados</w:t>
+      </w:r>
+      <w:proofErr w:type="spellEnd"/>
+      <w:r>
+        <w:rPr>
+          <w:lang w:val="en-US"/>
+        </w:rPr>
+        <w:t xml:space="preserve"> (</w:t>
+      </w:r>
+    </w:p>
+    <w:p>
+      <w:r>
+        <w:rPr>
+          <w:lang w:val="en-US"/>
+        </w:rPr>
+        <w:t xml:space="preserve">    </w:t>
+      </w:r>
+      <w:r>
+        <w:t xml:space="preserve">GLS_USUARIO_N_ELIMINADOR </w:t>
+      </w:r>
+      <w:proofErr w:type="gramStart"/>
+      <w:r>
+        <w:t>VARCHAR(</w:t>
+      </w:r>
+      <w:proofErr w:type="gramEnd"/>
+      <w:r>
+        <w:t>50),</w:t>
+      </w:r>
+    </w:p>
+    <w:p>
+      <w:r>
+        <w:t xml:space="preserve">    GLS_USUARIO_A_ELIMINADOR </w:t>
+      </w:r>
+      <w:proofErr w:type="gramStart"/>
+      <w:r>
+        <w:t>VARCHAR(</w:t>
+      </w:r>
+      <w:proofErr w:type="gramEnd"/>
+      <w:r>
+        <w:t>50),</w:t>
+      </w:r>
+    </w:p>
+    <w:p>
+      <w:r>
+        <w:t xml:space="preserve">    </w:t>
+      </w:r>
+      <w:r>
+        <w:t xml:space="preserve">RUT_ELIMINADOR </w:t>
+      </w:r>
+      <w:proofErr w:type="gramStart"/>
+      <w:r>
+        <w:t>NUMERIC(</w:t>
+      </w:r>
+      <w:proofErr w:type="gramEnd"/>
+      <w:r>
+        <w:t>10),</w:t>
+      </w:r>
+    </w:p>
+    <w:p>
+      <w:r>
+        <w:t xml:space="preserve">    RUT_DV_ELIMINADOR </w:t>
+      </w:r>
+      <w:proofErr w:type="gramStart"/>
+      <w:r>
         <w:t>CHAR(</w:t>
       </w:r>
       <w:proofErr w:type="gramEnd"/>
       <w:r>
-        <w:rPr>
-          <w:lang w:val="en-US"/>
-        </w:rPr>
         <w:t>1),</w:t>
       </w:r>
     </w:p>
     <w:p>
-      <w:pPr>
-        <w:rPr>
-          <w:lang w:val="en-US"/>
-        </w:rPr>
-      </w:pPr>
-      <w:r>
-        <w:rPr>
-          <w:lang w:val="en-US"/>
-        </w:rPr>
-        <w:t xml:space="preserve">    FEC_MOD TIMESTAMP DEFAULT CURRENT_TIMESTAMP,</w:t>
-      </w:r>
-    </w:p>
-    <w:p>
-      <w:r>
-        <w:rPr>
-          <w:lang w:val="en-US"/>
-        </w:rPr>
+      <w:r>
+        <w:t xml:space="preserve">    FEC_ELIMINACION </w:t>
+      </w:r>
+      <w:r>
+        <w:rPr>
+          <w:lang w:val="en-US"/>
+        </w:rPr>
+        <w:t>TIMESTAMP DEFAULT CURRENT_TIMESTAMP</w:t>
+      </w:r>
+      <w:r>
+        <w:t>,</w:t>
+      </w:r>
+    </w:p>
+    <w:p>
+      <w:r>
         <w:t xml:space="preserve">    </w:t>
       </w:r>
       <w:r>
-        <w:t xml:space="preserve">GLS_NOMBRE_MOD </w:t>
+        <w:t xml:space="preserve">GLS_USUARIO_N_ELIMINADO </w:t>
       </w:r>
       <w:proofErr w:type="gramStart"/>
       <w:r>
@@ -243,7 +579,10 @@
     </w:p>
     <w:p>
       <w:r>
-        <w:t xml:space="preserve">    GLS_APELLIDO_MOD </w:t>
+        <w:t xml:space="preserve">    </w:t>
+      </w:r>
+      <w:r>
+        <w:t xml:space="preserve">GLS_USUARIO_A_ELIMINADO </w:t>
       </w:r>
       <w:proofErr w:type="gramStart"/>
       <w:r>
@@ -251,157 +590,30 @@
       </w:r>
       <w:proofErr w:type="gramEnd"/>
       <w:r>
-        <w:t>50)</w:t>
-      </w:r>
-    </w:p>
-    <w:p>
-      <w:r>
-        <w:t>);</w:t>
-      </w:r>
-    </w:p>
-    <w:p/>
-    <w:p/>
-    <w:p/>
-    <w:p/>
-    <w:p/>
-    <w:p/>
-    <w:p>
-      <w:pPr>
-        <w:rPr>
-          <w:lang w:val="en-US"/>
-        </w:rPr>
-      </w:pPr>
-      <w:r>
-        <w:rPr>
-          <w:lang w:val="en-US"/>
-        </w:rPr>
-        <w:t xml:space="preserve">CREATE TABLE IF NOT EXISTS </w:t>
-      </w:r>
-      <w:proofErr w:type="spellStart"/>
-      <w:r>
-        <w:rPr>
-          <w:lang w:val="en-US"/>
-        </w:rPr>
-        <w:t>Actividad.usuarios_eliminados</w:t>
-      </w:r>
-      <w:proofErr w:type="spellEnd"/>
-      <w:r>
-        <w:rPr>
-          <w:lang w:val="en-US"/>
-        </w:rPr>
-        <w:t xml:space="preserve"> (</w:t>
-      </w:r>
-    </w:p>
-    <w:p>
-      <w:r>
-        <w:rPr>
-          <w:lang w:val="en-US"/>
-        </w:rPr>
+        <w:t>50),</w:t>
+      </w:r>
+    </w:p>
+    <w:p>
+      <w:r>
         <w:t xml:space="preserve">    </w:t>
       </w:r>
       <w:r>
-        <w:t xml:space="preserve">GLS_USUARIO_N_ELIMINADOR </w:t>
+        <w:t xml:space="preserve">RUT_ELIMINADO </w:t>
       </w:r>
       <w:proofErr w:type="gramStart"/>
       <w:r>
-        <w:t>VARCHAR(</w:t>
+        <w:t>NUMERIC(</w:t>
       </w:r>
       <w:proofErr w:type="gramEnd"/>
       <w:r>
-        <w:t>50),</w:t>
-      </w:r>
-    </w:p>
-    <w:p>
-      <w:r>
-        <w:t xml:space="preserve">    GLS_USUARIO_A_ELIMINADOR </w:t>
-      </w:r>
-      <w:proofErr w:type="gramStart"/>
-      <w:r>
-        <w:t>VARCHAR(</w:t>
-      </w:r>
-      <w:proofErr w:type="gramEnd"/>
-      <w:r>
-        <w:t>50),</w:t>
-      </w:r>
-    </w:p>
-    <w:p>
-      <w:r>
-        <w:tab/>
-        <w:t xml:space="preserve">RUT_ELIMINADOR </w:t>
-      </w:r>
-      <w:proofErr w:type="gramStart"/>
-      <w:r>
-        <w:t>NUMERIC(</w:t>
-      </w:r>
-      <w:proofErr w:type="gramEnd"/>
-      <w:r>
         <w:t>10),</w:t>
       </w:r>
     </w:p>
     <w:p>
       <w:r>
-        <w:t xml:space="preserve">    RUT_DV_ELIMINADOR </w:t>
-      </w:r>
-      <w:proofErr w:type="gramStart"/>
-      <w:r>
-        <w:t>CHAR(</w:t>
-      </w:r>
-      <w:proofErr w:type="gramEnd"/>
-      <w:r>
-        <w:t>1),</w:t>
-      </w:r>
-    </w:p>
-    <w:p>
-      <w:r>
-        <w:lastRenderedPageBreak/>
-        <w:t xml:space="preserve">    FEC_ELIMINACION DATE,</w:t>
-      </w:r>
-    </w:p>
-    <w:p>
-      <w:r>
-        <w:tab/>
-        <w:t xml:space="preserve">GLS_USUARIO_N_ELIMINADO </w:t>
-      </w:r>
-      <w:proofErr w:type="gramStart"/>
-      <w:r>
-        <w:t>VARCHAR(</w:t>
-      </w:r>
-      <w:proofErr w:type="gramEnd"/>
-      <w:r>
-        <w:t>50),</w:t>
-      </w:r>
-    </w:p>
-    <w:p>
-      <w:r>
-        <w:tab/>
-        <w:t xml:space="preserve">GLS_USUARIO_A_ELIMINADO </w:t>
-      </w:r>
-      <w:proofErr w:type="gramStart"/>
-      <w:r>
-        <w:t>VARCHAR(</w:t>
-      </w:r>
-      <w:proofErr w:type="gramEnd"/>
-      <w:r>
-        <w:t>50),</w:t>
-      </w:r>
-    </w:p>
-    <w:p>
-      <w:r>
-        <w:tab/>
-        <w:t xml:space="preserve">RUT_ELIMINADO </w:t>
-      </w:r>
-      <w:proofErr w:type="gramStart"/>
-      <w:r>
-        <w:t>NUMERIC(</w:t>
-      </w:r>
-      <w:proofErr w:type="gramEnd"/>
-      <w:r>
-        <w:t>10),</w:t>
-      </w:r>
-    </w:p>
-    <w:p>
-      <w:r>
-        <w:tab/>
+        <w:t xml:space="preserve">    </w:t>
+      </w:r>
+      <w:r>
         <w:t xml:space="preserve">RUT_DV_ELIMINADO </w:t>
       </w:r>
       <w:proofErr w:type="gramStart"/>
@@ -629,6 +841,67 @@
         </w:rPr>
       </w:pPr>
     </w:p>
+    <w:p>
+      <w:pPr>
+        <w:rPr>
+          <w:lang w:val="en-US"/>
+        </w:rPr>
+      </w:pPr>
+    </w:p>
+    <w:p>
+      <w:pPr>
+        <w:rPr>
+          <w:lang w:val="en-US"/>
+        </w:rPr>
+      </w:pPr>
+    </w:p>
+    <w:p>
+      <w:proofErr w:type="spellStart"/>
+      <w:r>
+        <w:t>Create</w:t>
+      </w:r>
+      <w:proofErr w:type="spellEnd"/>
+      <w:r>
+        <w:t xml:space="preserve">: Los campos Id, </w:t>
+      </w:r>
+      <w:proofErr w:type="spellStart"/>
+      <w:r>
+        <w:t>f</w:t>
+      </w:r>
+      <w:r>
+        <w:t>ec_crea</w:t>
+      </w:r>
+      <w:proofErr w:type="spellEnd"/>
+      <w:r>
+        <w:t xml:space="preserve"> y </w:t>
+      </w:r>
+      <w:proofErr w:type="spellStart"/>
+      <w:r>
+        <w:t>fec_mod</w:t>
+      </w:r>
+      <w:proofErr w:type="spellEnd"/>
+      <w:r>
+        <w:t xml:space="preserve"> se generan automáticamente. </w:t>
+      </w:r>
+      <w:proofErr w:type="spellStart"/>
+      <w:r>
+        <w:t>Gls_nombre_mod</w:t>
+      </w:r>
+      <w:proofErr w:type="spellEnd"/>
+      <w:r>
+        <w:t xml:space="preserve"> y </w:t>
+      </w:r>
+      <w:proofErr w:type="spellStart"/>
+      <w:r>
+        <w:t>gls_apellido_mod</w:t>
+      </w:r>
+      <w:proofErr w:type="spellEnd"/>
+      <w:r>
+        <w:t xml:space="preserve"> no son necesario para crearlos. </w:t>
+      </w:r>
+    </w:p>
+    <w:p/>
+    <w:p/>
     <w:sectPr>
       <w:pgSz w:w="12240" w:h="15840"/>
       <w:pgMar w:top="1417" w:right="1701" w:bottom="1417" w:left="1701" w:header="708" w:footer="708" w:gutter="0"/>

--- a/Nuevo Documento de Microsoft Word.docx
+++ b/Nuevo Documento de Microsoft Word.docx
@@ -103,56 +103,34 @@
       </w:r>
     </w:p>
     <w:p>
-      <w:pPr>
-        <w:rPr>
-          <w:lang w:val="en-US"/>
-        </w:rPr>
-      </w:pPr>
-      <w:r>
-        <w:rPr>
-          <w:lang w:val="en-US"/>
-        </w:rPr>
-        <w:t xml:space="preserve">    GLS_USUARIO_N </w:t>
+      <w:r>
+        <w:rPr>
+          <w:lang w:val="en-US"/>
+        </w:rPr>
+        <w:t xml:space="preserve">    </w:t>
+      </w:r>
+      <w:r>
+        <w:t xml:space="preserve">GLS_USUARIO_N </w:t>
       </w:r>
       <w:proofErr w:type="gramStart"/>
       <w:r>
-        <w:rPr>
-          <w:lang w:val="en-US"/>
-        </w:rPr>
         <w:t>VARCHAR(</w:t>
       </w:r>
       <w:proofErr w:type="gramEnd"/>
       <w:r>
-        <w:rPr>
-          <w:lang w:val="en-US"/>
-        </w:rPr>
         <w:t>50),</w:t>
       </w:r>
     </w:p>
     <w:p>
-      <w:pPr>
-        <w:rPr>
-          <w:lang w:val="en-US"/>
-        </w:rPr>
-      </w:pPr>
-      <w:r>
-        <w:rPr>
-          <w:lang w:val="en-US"/>
-        </w:rPr>
+      <w:r>
         <w:t xml:space="preserve">    GLS_USUARIO_A </w:t>
       </w:r>
       <w:proofErr w:type="gramStart"/>
       <w:r>
-        <w:rPr>
-          <w:lang w:val="en-US"/>
-        </w:rPr>
         <w:t>VARCHAR(</w:t>
       </w:r>
       <w:proofErr w:type="gramEnd"/>
       <w:r>
-        <w:rPr>
-          <w:lang w:val="en-US"/>
-        </w:rPr>
         <w:t>50),</w:t>
       </w:r>
     </w:p>
@@ -163,9 +141,6 @@
         </w:rPr>
       </w:pPr>
       <w:r>
-        <w:rPr>
-          <w:lang w:val="en-US"/>
-        </w:rPr>
         <w:t xml:space="preserve">    </w:t>
       </w:r>
       <w:r>
@@ -176,53 +151,67 @@
       </w:r>
     </w:p>
     <w:p>
-      <w:pPr>
-        <w:rPr>
-          <w:lang w:val="en-US"/>
-        </w:rPr>
-      </w:pPr>
-      <w:r>
-        <w:rPr>
-          <w:lang w:val="en-US"/>
-        </w:rPr>
-        <w:t xml:space="preserve">    RUT_DV </w:t>
+      <w:r>
+        <w:rPr>
+          <w:lang w:val="en-US"/>
+        </w:rPr>
+        <w:t xml:space="preserve">    </w:t>
+      </w:r>
+      <w:r>
+        <w:t xml:space="preserve">RUT_DV </w:t>
       </w:r>
       <w:proofErr w:type="gramStart"/>
       <w:r>
-        <w:rPr>
-          <w:lang w:val="en-US"/>
-        </w:rPr>
         <w:t>CHAR(</w:t>
       </w:r>
       <w:proofErr w:type="gramEnd"/>
       <w:r>
-        <w:rPr>
-          <w:lang w:val="en-US"/>
-        </w:rPr>
         <w:t>1),</w:t>
       </w:r>
     </w:p>
     <w:p>
-      <w:pPr>
-        <w:rPr>
-          <w:lang w:val="en-US"/>
-        </w:rPr>
-      </w:pPr>
-      <w:r>
-        <w:rPr>
-          <w:lang w:val="en-US"/>
-        </w:rPr>
+      <w:r>
         <w:t xml:space="preserve">    USERNAME_USUARIO </w:t>
       </w:r>
       <w:proofErr w:type="gramStart"/>
       <w:r>
-        <w:rPr>
-          <w:lang w:val="en-US"/>
-        </w:rPr>
         <w:t>VARCHAR(</w:t>
       </w:r>
       <w:proofErr w:type="gramEnd"/>
       <w:r>
+        <w:t>50)</w:t>
+      </w:r>
+      <w:r>
+        <w:t xml:space="preserve"> UNIQUE</w:t>
+      </w:r>
+      <w:r>
+        <w:t>,</w:t>
+      </w:r>
+    </w:p>
+    <w:p>
+      <w:pPr>
+        <w:rPr>
+          <w:lang w:val="en-US"/>
+        </w:rPr>
+      </w:pPr>
+      <w:r>
+        <w:t xml:space="preserve">    </w:t>
+      </w:r>
+      <w:r>
+        <w:rPr>
+          <w:lang w:val="en-US"/>
+        </w:rPr>
+        <w:t xml:space="preserve">PASSWORD_USUARIO </w:t>
+      </w:r>
+      <w:proofErr w:type="gramStart"/>
+      <w:r>
+        <w:rPr>
+          <w:lang w:val="en-US"/>
+        </w:rPr>
+        <w:t>VARCHAR(</w:t>
+      </w:r>
+      <w:proofErr w:type="gramEnd"/>
+      <w:r>
         <w:rPr>
           <w:lang w:val="en-US"/>
         </w:rPr>
@@ -239,56 +228,132 @@
         <w:rPr>
           <w:lang w:val="en-US"/>
         </w:rPr>
-        <w:t xml:space="preserve">    PASSWORD_USUARIO </w:t>
+        <w:t xml:space="preserve">    FEC_CREA TIMESTAMP DEFAULT CURRENT_TIMESTAMP,</w:t>
+      </w:r>
+    </w:p>
+    <w:p>
+      <w:r>
+        <w:rPr>
+          <w:lang w:val="en-US"/>
+        </w:rPr>
+        <w:t xml:space="preserve">    </w:t>
+      </w:r>
+      <w:r>
+        <w:t>ID_USUARIO_CREADOR INTEGER,</w:t>
+      </w:r>
+    </w:p>
+    <w:p>
+      <w:r>
+        <w:t xml:space="preserve">    GLS_N</w:t>
+      </w:r>
+      <w:r>
+        <w:t xml:space="preserve">OMBRE_CREADOR </w:t>
       </w:r>
       <w:proofErr w:type="gramStart"/>
       <w:r>
-        <w:rPr>
-          <w:lang w:val="en-US"/>
-        </w:rPr>
         <w:t>VARCHAR(</w:t>
       </w:r>
       <w:proofErr w:type="gramEnd"/>
       <w:r>
-        <w:rPr>
-          <w:lang w:val="en-US"/>
-        </w:rPr>
         <w:t>50),</w:t>
       </w:r>
     </w:p>
     <w:p>
-      <w:pPr>
-        <w:rPr>
-          <w:lang w:val="en-US"/>
-        </w:rPr>
-      </w:pPr>
-      <w:r>
-        <w:rPr>
-          <w:lang w:val="en-US"/>
-        </w:rPr>
-        <w:t xml:space="preserve">    FEC_CREA TIMESTAMP DEFAULT CURRENT_TIMESTAMP,</w:t>
-      </w:r>
-    </w:p>
-    <w:p>
-      <w:r>
-        <w:rPr>
-          <w:lang w:val="en-US"/>
-        </w:rPr>
+      <w:r>
+        <w:t xml:space="preserve">    GLS_APELLIDO_CREADOR </w:t>
+      </w:r>
+      <w:proofErr w:type="gramStart"/>
+      <w:r>
+        <w:t>VARCHAR(</w:t>
+      </w:r>
+      <w:proofErr w:type="gramEnd"/>
+      <w:r>
+        <w:t>50),</w:t>
+      </w:r>
+    </w:p>
+    <w:p>
+      <w:pPr>
+        <w:rPr>
+          <w:lang w:val="en-US"/>
+        </w:rPr>
+      </w:pPr>
+      <w:r>
         <w:t xml:space="preserve">    </w:t>
       </w:r>
       <w:r>
-        <w:t>ID_USUARIO_CREADOR INTEGER,</w:t>
-      </w:r>
-    </w:p>
-    <w:p>
-      <w:r>
-        <w:t xml:space="preserve">    GLS_N</w:t>
-      </w:r>
-      <w:r>
-        <w:t xml:space="preserve">OMBRE_CREADOR </w:t>
+        <w:rPr>
+          <w:lang w:val="en-US"/>
+        </w:rPr>
+        <w:t>RUT_CREADOR INTEGER,</w:t>
+      </w:r>
+    </w:p>
+    <w:p>
+      <w:pPr>
+        <w:rPr>
+          <w:lang w:val="en-US"/>
+        </w:rPr>
+      </w:pPr>
+      <w:r>
+        <w:rPr>
+          <w:lang w:val="en-US"/>
+        </w:rPr>
+        <w:t xml:space="preserve">    RUT_DV_CREADOR </w:t>
       </w:r>
       <w:proofErr w:type="gramStart"/>
       <w:r>
+        <w:rPr>
+          <w:lang w:val="en-US"/>
+        </w:rPr>
+        <w:t>C</w:t>
+      </w:r>
+      <w:r>
+        <w:rPr>
+          <w:lang w:val="en-US"/>
+        </w:rPr>
+        <w:t>HAR(</w:t>
+      </w:r>
+      <w:proofErr w:type="gramEnd"/>
+      <w:r>
+        <w:rPr>
+          <w:lang w:val="en-US"/>
+        </w:rPr>
+        <w:t>1)</w:t>
+      </w:r>
+      <w:r>
+        <w:rPr>
+          <w:lang w:val="en-US"/>
+        </w:rPr>
+        <w:t>,</w:t>
+      </w:r>
+    </w:p>
+    <w:p>
+      <w:pPr>
+        <w:rPr>
+          <w:lang w:val="en-US"/>
+        </w:rPr>
+      </w:pPr>
+      <w:r>
+        <w:rPr>
+          <w:lang w:val="en-US"/>
+        </w:rPr>
+        <w:t xml:space="preserve">    </w:t>
+      </w:r>
+      <w:r>
+        <w:rPr>
+          <w:lang w:val="en-US"/>
+        </w:rPr>
+        <w:t>FEC_MOD TIMESTAMP DEFAULT CURRENT_TIMESTAMP,</w:t>
+      </w:r>
+    </w:p>
+    <w:p>
+      <w:r>
+        <w:t xml:space="preserve">    </w:t>
+      </w:r>
+      <w:r>
+        <w:t xml:space="preserve">GLS_NOMBRE_MOD </w:t>
+      </w:r>
+      <w:proofErr w:type="gramStart"/>
+      <w:r>
         <w:t>VARCHAR(</w:t>
       </w:r>
       <w:proofErr w:type="gramEnd"/>
@@ -298,7 +363,7 @@
     </w:p>
     <w:p>
       <w:r>
-        <w:t xml:space="preserve">    GLS_APELLIDO_CREADOR </w:t>
+        <w:t xml:space="preserve">    GLS_APELLIDO_MOD </w:t>
       </w:r>
       <w:proofErr w:type="gramStart"/>
       <w:r>
@@ -306,102 +371,33 @@
       </w:r>
       <w:proofErr w:type="gramEnd"/>
       <w:r>
-        <w:t>50),</w:t>
-      </w:r>
-    </w:p>
-    <w:p>
-      <w:r>
-        <w:t xml:space="preserve">    RUT_CREADOR INTEGER,</w:t>
-      </w:r>
-    </w:p>
-    <w:p>
-      <w:pPr>
-        <w:rPr>
-          <w:lang w:val="en-US"/>
-        </w:rPr>
-      </w:pPr>
-      <w:r>
-        <w:rPr>
-          <w:lang w:val="en-US"/>
-        </w:rPr>
-        <w:t xml:space="preserve">    RUT_DV_CREADOR </w:t>
+        <w:t>50)</w:t>
+      </w:r>
+      <w:r>
+        <w:t>,</w:t>
+      </w:r>
+    </w:p>
+    <w:p>
+      <w:r>
+        <w:t xml:space="preserve">    RUT_MOD INTEGER,</w:t>
+      </w:r>
+    </w:p>
+    <w:p>
+      <w:r>
+        <w:t xml:space="preserve">    RUT_DV_MOD </w:t>
       </w:r>
       <w:proofErr w:type="gramStart"/>
       <w:r>
-        <w:rPr>
-          <w:lang w:val="en-US"/>
-        </w:rPr>
-        <w:t>C</w:t>
-      </w:r>
-      <w:r>
-        <w:rPr>
-          <w:lang w:val="en-US"/>
-        </w:rPr>
-        <w:t>HAR(</w:t>
+        <w:t>CHAR(</w:t>
       </w:r>
       <w:proofErr w:type="gramEnd"/>
       <w:r>
-        <w:rPr>
-          <w:lang w:val="en-US"/>
-        </w:rPr>
-        <w:t>1)</w:t>
-      </w:r>
-      <w:r>
-        <w:rPr>
-          <w:lang w:val="en-US"/>
-        </w:rPr>
-        <w:t>,</w:t>
-      </w:r>
-    </w:p>
-    <w:p>
-      <w:pPr>
-        <w:rPr>
-          <w:lang w:val="en-US"/>
-        </w:rPr>
-      </w:pPr>
-      <w:r>
-        <w:rPr>
-          <w:lang w:val="en-US"/>
-        </w:rPr>
-        <w:t xml:space="preserve">    </w:t>
-      </w:r>
-      <w:r>
-        <w:rPr>
-          <w:lang w:val="en-US"/>
-        </w:rPr>
-        <w:t>FEC_MOD TIMESTAMP DEFAULT CURRENT_TIMESTAMP,</w:t>
-      </w:r>
-    </w:p>
-    <w:p>
-      <w:r>
-        <w:rPr>
-          <w:lang w:val="en-US"/>
-        </w:rPr>
-        <w:t xml:space="preserve">    </w:t>
-      </w:r>
-      <w:r>
-        <w:t xml:space="preserve">GLS_NOMBRE_MOD </w:t>
-      </w:r>
-      <w:proofErr w:type="gramStart"/>
-      <w:r>
-        <w:t>VARCHAR(</w:t>
-      </w:r>
-      <w:proofErr w:type="gramEnd"/>
-      <w:r>
-        <w:t>50),</w:t>
-      </w:r>
-    </w:p>
-    <w:p>
-      <w:r>
-        <w:t xml:space="preserve">    GLS_APELLIDO_MOD </w:t>
-      </w:r>
-      <w:proofErr w:type="gramStart"/>
-      <w:r>
-        <w:t>VARCHAR(</w:t>
-      </w:r>
-      <w:proofErr w:type="gramEnd"/>
-      <w:r>
-        <w:t>50)</w:t>
+        <w:t>1),</w:t>
+      </w:r>
+    </w:p>
+    <w:p>
+      <w:r>
+        <w:t xml:space="preserve">    ID_MOD INTEGER</w:t>
       </w:r>
     </w:p>
     <w:p>
@@ -416,34 +412,6 @@
         </w:rPr>
         <w:t>);</w:t>
       </w:r>
-    </w:p>
-    <w:p>
-      <w:pPr>
-        <w:rPr>
-          <w:lang w:val="en-US"/>
-        </w:rPr>
-      </w:pPr>
-    </w:p>
-    <w:p>
-      <w:pPr>
-        <w:rPr>
-          <w:lang w:val="en-US"/>
-        </w:rPr>
-      </w:pPr>
-    </w:p>
-    <w:p>
-      <w:pPr>
-        <w:rPr>
-          <w:lang w:val="en-US"/>
-        </w:rPr>
-      </w:pPr>
-    </w:p>
-    <w:p>
-      <w:pPr>
-        <w:rPr>
-          <w:lang w:val="en-US"/>
-        </w:rPr>
-      </w:pPr>
     </w:p>
     <w:p>
       <w:pPr>
@@ -763,7 +731,10 @@
     </w:p>
     <w:p>
       <w:r>
-        <w:t xml:space="preserve">    "nombre": "Vicente",</w:t>
+        <w:t xml:space="preserve">    </w:t>
+      </w:r>
+      <w:r>
+        <w:t>"nombre": "Vicente",</w:t>
       </w:r>
     </w:p>
     <w:p>
@@ -811,6 +782,132 @@
         <w:rPr>
           <w:lang w:val="en-US"/>
         </w:rPr>
+        <w:t>": "6",</w:t>
+      </w:r>
+    </w:p>
+    <w:p>
+      <w:pPr>
+        <w:rPr>
+          <w:lang w:val="en-US"/>
+        </w:rPr>
+      </w:pPr>
+      <w:r>
+        <w:rPr>
+          <w:lang w:val="en-US"/>
+        </w:rPr>
+        <w:t xml:space="preserve">    "username": "</w:t>
+      </w:r>
+      <w:proofErr w:type="spellStart"/>
+      <w:r>
+        <w:rPr>
+          <w:lang w:val="en-US"/>
+        </w:rPr>
+        <w:t>VicenteTripailao</w:t>
+      </w:r>
+      <w:proofErr w:type="spellEnd"/>
+      <w:r>
+        <w:rPr>
+          <w:lang w:val="en-US"/>
+        </w:rPr>
+        <w:t>",</w:t>
+      </w:r>
+    </w:p>
+    <w:p>
+      <w:pPr>
+        <w:rPr>
+          <w:lang w:val="en-US"/>
+        </w:rPr>
+      </w:pPr>
+      <w:r>
+        <w:rPr>
+          <w:lang w:val="en-US"/>
+        </w:rPr>
+        <w:t xml:space="preserve">    "password": "123",</w:t>
+      </w:r>
+    </w:p>
+    <w:p>
+      <w:pPr>
+        <w:rPr>
+          <w:lang w:val="en-US"/>
+        </w:rPr>
+      </w:pPr>
+      <w:r>
+        <w:rPr>
+          <w:lang w:val="en-US"/>
+        </w:rPr>
+        <w:t xml:space="preserve">    "</w:t>
+      </w:r>
+      <w:proofErr w:type="spellStart"/>
+      <w:r>
+        <w:rPr>
+          <w:lang w:val="en-US"/>
+        </w:rPr>
+        <w:t>idCreador</w:t>
+      </w:r>
+      <w:proofErr w:type="spellEnd"/>
+      <w:r>
+        <w:rPr>
+          <w:lang w:val="en-US"/>
+        </w:rPr>
+        <w:t>": 5,</w:t>
+      </w:r>
+    </w:p>
+    <w:p>
+      <w:r>
+        <w:rPr>
+          <w:lang w:val="en-US"/>
+        </w:rPr>
+        <w:t xml:space="preserve">    </w:t>
+      </w:r>
+      <w:r>
+        <w:t>"</w:t>
+      </w:r>
+      <w:proofErr w:type="spellStart"/>
+      <w:r>
+        <w:t>nombreCreador</w:t>
+      </w:r>
+      <w:proofErr w:type="spellEnd"/>
+      <w:r>
+        <w:t>": "Alexis",</w:t>
+      </w:r>
+    </w:p>
+    <w:p>
+      <w:r>
+        <w:lastRenderedPageBreak/>
+        <w:t xml:space="preserve">    "</w:t>
+      </w:r>
+      <w:proofErr w:type="spellStart"/>
+      <w:r>
+        <w:t>apellidoCreador</w:t>
+      </w:r>
+      <w:proofErr w:type="spellEnd"/>
+      <w:r>
+        <w:t>": "Tripailao",</w:t>
+      </w:r>
+    </w:p>
+    <w:p>
+      <w:r>
+        <w:t xml:space="preserve">    "</w:t>
+      </w:r>
+      <w:proofErr w:type="spellStart"/>
+      <w:r>
+        <w:t>rutCreador</w:t>
+      </w:r>
+      <w:proofErr w:type="spellEnd"/>
+      <w:r>
+        <w:t>": 193420966,</w:t>
+      </w:r>
+    </w:p>
+    <w:p>
+      <w:r>
+        <w:t xml:space="preserve">    "</w:t>
+      </w:r>
+      <w:proofErr w:type="spellStart"/>
+      <w:r>
+        <w:t>rutDvCreador</w:t>
+      </w:r>
+      <w:proofErr w:type="spellEnd"/>
+      <w:r>
         <w:t>": "6"</w:t>
       </w:r>
     </w:p>
@@ -827,79 +924,10 @@
         <w:t>}</w:t>
       </w:r>
     </w:p>
-    <w:p>
-      <w:pPr>
-        <w:rPr>
-          <w:lang w:val="en-US"/>
-        </w:rPr>
-      </w:pPr>
-    </w:p>
-    <w:p>
-      <w:pPr>
-        <w:rPr>
-          <w:lang w:val="en-US"/>
-        </w:rPr>
-      </w:pPr>
-    </w:p>
-    <w:p>
-      <w:pPr>
-        <w:rPr>
-          <w:lang w:val="en-US"/>
-        </w:rPr>
-      </w:pPr>
-    </w:p>
-    <w:p>
-      <w:pPr>
-        <w:rPr>
-          <w:lang w:val="en-US"/>
-        </w:rPr>
-      </w:pPr>
-    </w:p>
-    <w:p>
-      <w:proofErr w:type="spellStart"/>
-      <w:r>
-        <w:t>Create</w:t>
-      </w:r>
-      <w:proofErr w:type="spellEnd"/>
-      <w:r>
-        <w:t xml:space="preserve">: Los campos Id, </w:t>
-      </w:r>
-      <w:proofErr w:type="spellStart"/>
-      <w:r>
-        <w:t>f</w:t>
-      </w:r>
-      <w:r>
-        <w:t>ec_crea</w:t>
-      </w:r>
-      <w:proofErr w:type="spellEnd"/>
-      <w:r>
-        <w:t xml:space="preserve"> y </w:t>
-      </w:r>
-      <w:proofErr w:type="spellStart"/>
-      <w:r>
-        <w:t>fec_mod</w:t>
-      </w:r>
-      <w:proofErr w:type="spellEnd"/>
-      <w:r>
-        <w:t xml:space="preserve"> se generan automáticamente. </w:t>
-      </w:r>
-      <w:proofErr w:type="spellStart"/>
-      <w:r>
-        <w:t>Gls_nombre_mod</w:t>
-      </w:r>
-      <w:proofErr w:type="spellEnd"/>
-      <w:r>
-        <w:t xml:space="preserve"> y </w:t>
-      </w:r>
-      <w:proofErr w:type="spellStart"/>
-      <w:r>
-        <w:t>gls_apellido_mod</w:t>
-      </w:r>
-      <w:proofErr w:type="spellEnd"/>
-      <w:r>
-        <w:t xml:space="preserve"> no son necesario para crearlos. </w:t>
-      </w:r>
-    </w:p>
+    <w:p/>
+    <w:p/>
+    <w:p/>
+    <w:p/>
     <w:p/>
     <w:p/>
     <w:sectPr>

--- a/Nuevo Documento de Microsoft Word.docx
+++ b/Nuevo Documento de Microsoft Word.docx
@@ -19,26 +19,12 @@
         </w:rPr>
         <w:t xml:space="preserve">CREATE SCHEMA IF NOT EXISTS </w:t>
       </w:r>
-      <w:proofErr w:type="spellStart"/>
       <w:proofErr w:type="gramStart"/>
       <w:r>
         <w:rPr>
           <w:lang w:val="en-US"/>
         </w:rPr>
-        <w:t>a</w:t>
-      </w:r>
-      <w:r>
-        <w:rPr>
-          <w:lang w:val="en-US"/>
-        </w:rPr>
-        <w:t>ctividad</w:t>
-      </w:r>
-      <w:proofErr w:type="spellEnd"/>
-      <w:r>
-        <w:rPr>
-          <w:lang w:val="en-US"/>
-        </w:rPr>
-        <w:t>;</w:t>
+        <w:t>actividad;</w:t>
       </w:r>
       <w:proofErr w:type="gramEnd"/>
     </w:p>
@@ -66,21 +52,13 @@
         </w:rPr>
         <w:t xml:space="preserve">CREATE TABLE IF NOT EXISTS </w:t>
       </w:r>
-      <w:proofErr w:type="spellStart"/>
       <w:proofErr w:type="gramStart"/>
       <w:r>
         <w:rPr>
           <w:lang w:val="en-US"/>
         </w:rPr>
-        <w:t>a</w:t>
-      </w:r>
-      <w:r>
-        <w:rPr>
-          <w:lang w:val="en-US"/>
-        </w:rPr>
-        <w:t>ctividad.usuarios</w:t>
-      </w:r>
-      <w:proofErr w:type="spellEnd"/>
+        <w:t>actividad.usuarios</w:t>
+      </w:r>
       <w:proofErr w:type="gramEnd"/>
       <w:r>
         <w:rPr>
@@ -103,6 +81,167 @@
       </w:r>
     </w:p>
     <w:p>
+      <w:pPr>
+        <w:rPr>
+          <w:lang w:val="en-US"/>
+        </w:rPr>
+      </w:pPr>
+      <w:r>
+        <w:rPr>
+          <w:lang w:val="en-US"/>
+        </w:rPr>
+        <w:t xml:space="preserve">    GLS_USUARIO_N </w:t>
+      </w:r>
+      <w:proofErr w:type="gramStart"/>
+      <w:r>
+        <w:rPr>
+          <w:lang w:val="en-US"/>
+        </w:rPr>
+        <w:t>VARCHAR(</w:t>
+      </w:r>
+      <w:proofErr w:type="gramEnd"/>
+      <w:r>
+        <w:rPr>
+          <w:lang w:val="en-US"/>
+        </w:rPr>
+        <w:t>50),</w:t>
+      </w:r>
+    </w:p>
+    <w:p>
+      <w:pPr>
+        <w:rPr>
+          <w:lang w:val="en-US"/>
+        </w:rPr>
+      </w:pPr>
+      <w:r>
+        <w:rPr>
+          <w:lang w:val="en-US"/>
+        </w:rPr>
+        <w:t xml:space="preserve">    GLS_USUARIO_A </w:t>
+      </w:r>
+      <w:proofErr w:type="gramStart"/>
+      <w:r>
+        <w:rPr>
+          <w:lang w:val="en-US"/>
+        </w:rPr>
+        <w:t>VARCHAR(</w:t>
+      </w:r>
+      <w:proofErr w:type="gramEnd"/>
+      <w:r>
+        <w:rPr>
+          <w:lang w:val="en-US"/>
+        </w:rPr>
+        <w:t>50),</w:t>
+      </w:r>
+    </w:p>
+    <w:p>
+      <w:pPr>
+        <w:rPr>
+          <w:lang w:val="en-US"/>
+        </w:rPr>
+      </w:pPr>
+      <w:r>
+        <w:rPr>
+          <w:lang w:val="en-US"/>
+        </w:rPr>
+        <w:t xml:space="preserve">    RUT INTEGER,</w:t>
+      </w:r>
+    </w:p>
+    <w:p>
+      <w:pPr>
+        <w:rPr>
+          <w:lang w:val="en-US"/>
+        </w:rPr>
+      </w:pPr>
+      <w:r>
+        <w:rPr>
+          <w:lang w:val="en-US"/>
+        </w:rPr>
+        <w:t xml:space="preserve">    RUT_DV </w:t>
+      </w:r>
+      <w:proofErr w:type="gramStart"/>
+      <w:r>
+        <w:rPr>
+          <w:lang w:val="en-US"/>
+        </w:rPr>
+        <w:t>CHAR(</w:t>
+      </w:r>
+      <w:proofErr w:type="gramEnd"/>
+      <w:r>
+        <w:rPr>
+          <w:lang w:val="en-US"/>
+        </w:rPr>
+        <w:t>1),</w:t>
+      </w:r>
+    </w:p>
+    <w:p>
+      <w:pPr>
+        <w:rPr>
+          <w:lang w:val="en-US"/>
+        </w:rPr>
+      </w:pPr>
+      <w:r>
+        <w:rPr>
+          <w:lang w:val="en-US"/>
+        </w:rPr>
+        <w:t xml:space="preserve">    USERNAME_USUARIO </w:t>
+      </w:r>
+      <w:proofErr w:type="gramStart"/>
+      <w:r>
+        <w:rPr>
+          <w:lang w:val="en-US"/>
+        </w:rPr>
+        <w:t>VARCHAR(</w:t>
+      </w:r>
+      <w:proofErr w:type="gramEnd"/>
+      <w:r>
+        <w:rPr>
+          <w:lang w:val="en-US"/>
+        </w:rPr>
+        <w:t>50) UNIQUE,</w:t>
+      </w:r>
+    </w:p>
+    <w:p>
+      <w:pPr>
+        <w:rPr>
+          <w:lang w:val="en-US"/>
+        </w:rPr>
+      </w:pPr>
+      <w:r>
+        <w:rPr>
+          <w:lang w:val="en-US"/>
+        </w:rPr>
+        <w:t xml:space="preserve">    PASSWORD_USUARIO </w:t>
+      </w:r>
+      <w:proofErr w:type="gramStart"/>
+      <w:r>
+        <w:rPr>
+          <w:lang w:val="en-US"/>
+        </w:rPr>
+        <w:t>VARCHAR(</w:t>
+      </w:r>
+      <w:proofErr w:type="gramEnd"/>
+      <w:r>
+        <w:rPr>
+          <w:lang w:val="en-US"/>
+        </w:rPr>
+        <w:t>50),</w:t>
+      </w:r>
+    </w:p>
+    <w:p>
+      <w:pPr>
+        <w:rPr>
+          <w:lang w:val="en-US"/>
+        </w:rPr>
+      </w:pPr>
+      <w:r>
+        <w:rPr>
+          <w:lang w:val="en-US"/>
+        </w:rPr>
+        <w:t xml:space="preserve">    FEC_CREA TIMESTAMP DEFAULT CURRENT_TIMESTAMP,</w:t>
+      </w:r>
+    </w:p>
+    <w:p>
       <w:r>
         <w:rPr>
           <w:lang w:val="en-US"/>
@@ -110,7 +249,12 @@
         <w:t xml:space="preserve">    </w:t>
       </w:r>
       <w:r>
-        <w:t xml:space="preserve">GLS_USUARIO_N </w:t>
+        <w:t>ID_USUARIO_CREADOR INTEGER,</w:t>
+      </w:r>
+    </w:p>
+    <w:p>
+      <w:r>
+        <w:t xml:space="preserve">    GLS_NOMBRE_CREADOR </w:t>
       </w:r>
       <w:proofErr w:type="gramStart"/>
       <w:r>
@@ -123,7 +267,7 @@
     </w:p>
     <w:p>
       <w:r>
-        <w:t xml:space="preserve">    GLS_USUARIO_A </w:t>
+        <w:t xml:space="preserve">    GLS_APELLIDO_CREADOR </w:t>
       </w:r>
       <w:proofErr w:type="gramStart"/>
       <w:r>
@@ -135,6 +279,11 @@
       </w:r>
     </w:p>
     <w:p>
+      <w:r>
+        <w:t xml:space="preserve">    RUT_CREADOR INTEGER,</w:t>
+      </w:r>
+    </w:p>
+    <w:p>
       <w:pPr>
         <w:rPr>
           <w:lang w:val="en-US"/>
@@ -147,7 +296,34 @@
         <w:rPr>
           <w:lang w:val="en-US"/>
         </w:rPr>
-        <w:t>RUT INTEGER,</w:t>
+        <w:t xml:space="preserve">RUT_DV_CREADOR </w:t>
+      </w:r>
+      <w:proofErr w:type="gramStart"/>
+      <w:r>
+        <w:rPr>
+          <w:lang w:val="en-US"/>
+        </w:rPr>
+        <w:t>CHAR(</w:t>
+      </w:r>
+      <w:proofErr w:type="gramEnd"/>
+      <w:r>
+        <w:rPr>
+          <w:lang w:val="en-US"/>
+        </w:rPr>
+        <w:t>1),</w:t>
+      </w:r>
+    </w:p>
+    <w:p>
+      <w:pPr>
+        <w:rPr>
+          <w:lang w:val="en-US"/>
+        </w:rPr>
+      </w:pPr>
+      <w:r>
+        <w:rPr>
+          <w:lang w:val="en-US"/>
+        </w:rPr>
+        <w:t xml:space="preserve">    FEC_MOD TIMESTAMP DEFAULT CURRENT_TIMESTAMP,</w:t>
       </w:r>
     </w:p>
     <w:p>
@@ -158,99 +334,187 @@
         <w:t xml:space="preserve">    </w:t>
       </w:r>
       <w:r>
-        <w:t xml:space="preserve">RUT_DV </w:t>
+        <w:t xml:space="preserve">GLS_NOMBRE_MOD </w:t>
       </w:r>
       <w:proofErr w:type="gramStart"/>
       <w:r>
+        <w:t>VARCHAR(</w:t>
+      </w:r>
+      <w:proofErr w:type="gramEnd"/>
+      <w:r>
+        <w:t>50),</w:t>
+      </w:r>
+    </w:p>
+    <w:p>
+      <w:r>
+        <w:t xml:space="preserve">    GLS_APELLIDO_MOD </w:t>
+      </w:r>
+      <w:proofErr w:type="gramStart"/>
+      <w:r>
+        <w:t>VARCHAR(</w:t>
+      </w:r>
+      <w:proofErr w:type="gramEnd"/>
+      <w:r>
+        <w:t>50),</w:t>
+      </w:r>
+    </w:p>
+    <w:p>
+      <w:pPr>
+        <w:rPr>
+          <w:lang w:val="en-US"/>
+        </w:rPr>
+      </w:pPr>
+      <w:r>
+        <w:t xml:space="preserve">    </w:t>
+      </w:r>
+      <w:r>
+        <w:rPr>
+          <w:lang w:val="en-US"/>
+        </w:rPr>
+        <w:t>RUT_MOD INTEGER,</w:t>
+      </w:r>
+    </w:p>
+    <w:p>
+      <w:pPr>
+        <w:rPr>
+          <w:lang w:val="en-US"/>
+        </w:rPr>
+      </w:pPr>
+      <w:r>
+        <w:rPr>
+          <w:lang w:val="en-US"/>
+        </w:rPr>
+        <w:t xml:space="preserve">    RUT_DV_MOD </w:t>
+      </w:r>
+      <w:proofErr w:type="gramStart"/>
+      <w:r>
+        <w:rPr>
+          <w:lang w:val="en-US"/>
+        </w:rPr>
         <w:t>CHAR(</w:t>
       </w:r>
       <w:proofErr w:type="gramEnd"/>
       <w:r>
+        <w:rPr>
+          <w:lang w:val="en-US"/>
+        </w:rPr>
         <w:t>1),</w:t>
       </w:r>
     </w:p>
     <w:p>
       <w:r>
-        <w:t xml:space="preserve">    USERNAME_USUARIO </w:t>
+        <w:rPr>
+          <w:lang w:val="en-US"/>
+        </w:rPr>
+        <w:t xml:space="preserve">    </w:t>
+      </w:r>
+      <w:r>
+        <w:t>ID_MOD INTEGER</w:t>
+      </w:r>
+    </w:p>
+    <w:p>
+      <w:r>
+        <w:t>);</w:t>
+      </w:r>
+    </w:p>
+    <w:p/>
+    <w:p/>
+    <w:p>
+      <w:pPr>
+        <w:rPr>
+          <w:lang w:val="en-US"/>
+        </w:rPr>
+      </w:pPr>
+      <w:r>
+        <w:rPr>
+          <w:lang w:val="en-US"/>
+        </w:rPr>
+        <w:t xml:space="preserve">CREATE TABLE IF NOT EXISTS </w:t>
       </w:r>
       <w:proofErr w:type="gramStart"/>
       <w:r>
+        <w:rPr>
+          <w:lang w:val="en-US"/>
+        </w:rPr>
+        <w:t>actividad.usuarios</w:t>
+      </w:r>
+      <w:proofErr w:type="gramEnd"/>
+      <w:r>
+        <w:rPr>
+          <w:lang w:val="en-US"/>
+        </w:rPr>
+        <w:t>_eliminados (</w:t>
+      </w:r>
+    </w:p>
+    <w:p>
+      <w:r>
+        <w:rPr>
+          <w:lang w:val="en-US"/>
+        </w:rPr>
+        <w:t xml:space="preserve">    </w:t>
+      </w:r>
+      <w:r>
+        <w:t>ID SERIAL PRIMARY KEY,</w:t>
+      </w:r>
+    </w:p>
+    <w:p>
+      <w:r>
+        <w:t xml:space="preserve">    GLS_N_ELIMINADO </w:t>
+      </w:r>
+      <w:proofErr w:type="gramStart"/>
+      <w:r>
         <w:t>VARCHAR(</w:t>
       </w:r>
       <w:proofErr w:type="gramEnd"/>
       <w:r>
-        <w:t>50)</w:t>
-      </w:r>
-      <w:r>
-        <w:t xml:space="preserve"> UNIQUE</w:t>
-      </w:r>
-      <w:r>
-        <w:t>,</w:t>
-      </w:r>
-    </w:p>
-    <w:p>
-      <w:pPr>
-        <w:rPr>
-          <w:lang w:val="en-US"/>
-        </w:rPr>
-      </w:pPr>
-      <w:r>
-        <w:t xml:space="preserve">    </w:t>
-      </w:r>
-      <w:r>
-        <w:rPr>
-          <w:lang w:val="en-US"/>
-        </w:rPr>
-        <w:t xml:space="preserve">PASSWORD_USUARIO </w:t>
+        <w:t>50),</w:t>
+      </w:r>
+    </w:p>
+    <w:p>
+      <w:r>
+        <w:t xml:space="preserve">    GLS_A_ELIMINADO </w:t>
       </w:r>
       <w:proofErr w:type="gramStart"/>
       <w:r>
-        <w:rPr>
-          <w:lang w:val="en-US"/>
-        </w:rPr>
         <w:t>VARCHAR(</w:t>
       </w:r>
       <w:proofErr w:type="gramEnd"/>
       <w:r>
-        <w:rPr>
-          <w:lang w:val="en-US"/>
-        </w:rPr>
         <w:t>50),</w:t>
       </w:r>
     </w:p>
     <w:p>
-      <w:pPr>
-        <w:rPr>
-          <w:lang w:val="en-US"/>
-        </w:rPr>
-      </w:pPr>
-      <w:r>
-        <w:rPr>
-          <w:lang w:val="en-US"/>
-        </w:rPr>
-        <w:t xml:space="preserve">    FEC_CREA TIMESTAMP DEFAULT CURRENT_TIMESTAMP,</w:t>
-      </w:r>
-    </w:p>
-    <w:p>
-      <w:r>
-        <w:rPr>
-          <w:lang w:val="en-US"/>
-        </w:rPr>
-        <w:t xml:space="preserve">    </w:t>
-      </w:r>
-      <w:r>
-        <w:t>ID_USUARIO_CREADOR INTEGER,</w:t>
-      </w:r>
-    </w:p>
-    <w:p>
-      <w:r>
-        <w:t xml:space="preserve">    GLS_N</w:t>
-      </w:r>
-      <w:r>
-        <w:t xml:space="preserve">OMBRE_CREADOR </w:t>
+      <w:r>
+        <w:t xml:space="preserve">    RUT_ELIMINADO </w:t>
       </w:r>
       <w:proofErr w:type="gramStart"/>
       <w:r>
+        <w:t>NUMERIC(</w:t>
+      </w:r>
+      <w:proofErr w:type="gramEnd"/>
+      <w:r>
+        <w:t>10),</w:t>
+      </w:r>
+    </w:p>
+    <w:p>
+      <w:r>
+        <w:t xml:space="preserve">    RUT_DV_ELIMINADO </w:t>
+      </w:r>
+      <w:proofErr w:type="gramStart"/>
+      <w:r>
+        <w:t>CHAR(</w:t>
+      </w:r>
+      <w:proofErr w:type="gramEnd"/>
+      <w:r>
+        <w:t>1),</w:t>
+      </w:r>
+    </w:p>
+    <w:p>
+      <w:r>
+        <w:t xml:space="preserve">    USERNAME_ELIMINADO </w:t>
+      </w:r>
+      <w:proofErr w:type="gramStart"/>
+      <w:r>
         <w:t>VARCHAR(</w:t>
       </w:r>
       <w:proofErr w:type="gramEnd"/>
@@ -260,7 +524,7 @@
     </w:p>
     <w:p>
       <w:r>
-        <w:t xml:space="preserve">    GLS_APELLIDO_CREADOR </w:t>
+        <w:t xml:space="preserve">    GLS_N_ELIMINADOR </w:t>
       </w:r>
       <w:proofErr w:type="gramStart"/>
       <w:r>
@@ -272,328 +536,46 @@
       </w:r>
     </w:p>
     <w:p>
-      <w:pPr>
-        <w:rPr>
-          <w:lang w:val="en-US"/>
-        </w:rPr>
-      </w:pPr>
-      <w:r>
-        <w:t xml:space="preserve">    </w:t>
-      </w:r>
-      <w:r>
-        <w:rPr>
-          <w:lang w:val="en-US"/>
-        </w:rPr>
-        <w:t>RUT_CREADOR INTEGER,</w:t>
-      </w:r>
-    </w:p>
-    <w:p>
-      <w:pPr>
-        <w:rPr>
-          <w:lang w:val="en-US"/>
-        </w:rPr>
-      </w:pPr>
-      <w:r>
-        <w:rPr>
-          <w:lang w:val="en-US"/>
-        </w:rPr>
-        <w:t xml:space="preserve">    RUT_DV_CREADOR </w:t>
+      <w:r>
+        <w:t xml:space="preserve">    GLS_A_ELIMINADOR </w:t>
       </w:r>
       <w:proofErr w:type="gramStart"/>
       <w:r>
-        <w:rPr>
-          <w:lang w:val="en-US"/>
-        </w:rPr>
-        <w:t>C</w:t>
-      </w:r>
-      <w:r>
-        <w:rPr>
-          <w:lang w:val="en-US"/>
-        </w:rPr>
-        <w:t>HAR(</w:t>
+        <w:t>VARCHAR(</w:t>
       </w:r>
       <w:proofErr w:type="gramEnd"/>
       <w:r>
-        <w:rPr>
-          <w:lang w:val="en-US"/>
-        </w:rPr>
-        <w:t>1)</w:t>
-      </w:r>
-      <w:r>
-        <w:rPr>
-          <w:lang w:val="en-US"/>
-        </w:rPr>
-        <w:t>,</w:t>
-      </w:r>
-    </w:p>
-    <w:p>
-      <w:pPr>
-        <w:rPr>
-          <w:lang w:val="en-US"/>
-        </w:rPr>
-      </w:pPr>
-      <w:r>
-        <w:rPr>
-          <w:lang w:val="en-US"/>
-        </w:rPr>
-        <w:t xml:space="preserve">    </w:t>
-      </w:r>
-      <w:r>
-        <w:rPr>
-          <w:lang w:val="en-US"/>
-        </w:rPr>
-        <w:t>FEC_MOD TIMESTAMP DEFAULT CURRENT_TIMESTAMP,</w:t>
-      </w:r>
-    </w:p>
-    <w:p>
-      <w:r>
-        <w:t xml:space="preserve">    </w:t>
-      </w:r>
-      <w:r>
-        <w:t xml:space="preserve">GLS_NOMBRE_MOD </w:t>
+        <w:t>50),</w:t>
+      </w:r>
+    </w:p>
+    <w:p>
+      <w:r>
+        <w:t xml:space="preserve">    RUT_ELIMINADOR INTEGER,</w:t>
+      </w:r>
+    </w:p>
+    <w:p>
+      <w:r>
+        <w:t xml:space="preserve">    RUT_DV_ELIMINADOR </w:t>
       </w:r>
       <w:proofErr w:type="gramStart"/>
       <w:r>
-        <w:t>VARCHAR(</w:t>
+        <w:t>CHAR(</w:t>
       </w:r>
       <w:proofErr w:type="gramEnd"/>
       <w:r>
-        <w:t>50),</w:t>
-      </w:r>
-    </w:p>
-    <w:p>
-      <w:r>
-        <w:t xml:space="preserve">    GLS_APELLIDO_MOD </w:t>
-      </w:r>
-      <w:proofErr w:type="gramStart"/>
-      <w:r>
-        <w:t>VARCHAR(</w:t>
-      </w:r>
-      <w:proofErr w:type="gramEnd"/>
-      <w:r>
-        <w:t>50)</w:t>
-      </w:r>
-      <w:r>
-        <w:t>,</w:t>
-      </w:r>
-    </w:p>
-    <w:p>
-      <w:r>
-        <w:t xml:space="preserve">    RUT_MOD INTEGER,</w:t>
-      </w:r>
-    </w:p>
-    <w:p>
-      <w:r>
-        <w:t xml:space="preserve">    RUT_DV_MOD </w:t>
-      </w:r>
-      <w:proofErr w:type="gramStart"/>
-      <w:r>
-        <w:t>CHAR(</w:t>
-      </w:r>
-      <w:proofErr w:type="gramEnd"/>
-      <w:r>
         <w:t>1),</w:t>
       </w:r>
     </w:p>
     <w:p>
       <w:r>
-        <w:t xml:space="preserve">    ID_MOD INTEGER</w:t>
-      </w:r>
-    </w:p>
-    <w:p>
-      <w:pPr>
-        <w:rPr>
-          <w:lang w:val="en-US"/>
-        </w:rPr>
-      </w:pPr>
-      <w:r>
-        <w:rPr>
-          <w:lang w:val="en-US"/>
-        </w:rPr>
+        <w:t xml:space="preserve">    FEC_ELIMINACION TIMESTAMP DEFAULT CURRENT_TIMESTAMP</w:t>
+      </w:r>
+    </w:p>
+    <w:p>
+      <w:r>
         <w:t>);</w:t>
       </w:r>
     </w:p>
-    <w:p>
-      <w:pPr>
-        <w:rPr>
-          <w:lang w:val="en-US"/>
-        </w:rPr>
-      </w:pPr>
-    </w:p>
-    <w:p>
-      <w:pPr>
-        <w:rPr>
-          <w:lang w:val="en-US"/>
-        </w:rPr>
-      </w:pPr>
-    </w:p>
-    <w:p>
-      <w:pPr>
-        <w:rPr>
-          <w:lang w:val="en-US"/>
-        </w:rPr>
-      </w:pPr>
-      <w:r>
-        <w:rPr>
-          <w:lang w:val="en-US"/>
-        </w:rPr>
-        <w:t xml:space="preserve">CREATE TABLE IF NOT EXISTS </w:t>
-      </w:r>
-      <w:proofErr w:type="spellStart"/>
-      <w:r>
-        <w:rPr>
-          <w:lang w:val="en-US"/>
-        </w:rPr>
-        <w:t>Actividad.usuarios_eliminados</w:t>
-      </w:r>
-      <w:proofErr w:type="spellEnd"/>
-      <w:r>
-        <w:rPr>
-          <w:lang w:val="en-US"/>
-        </w:rPr>
-        <w:t xml:space="preserve"> (</w:t>
-      </w:r>
-    </w:p>
-    <w:p>
-      <w:r>
-        <w:rPr>
-          <w:lang w:val="en-US"/>
-        </w:rPr>
-        <w:t xml:space="preserve">    </w:t>
-      </w:r>
-      <w:r>
-        <w:t xml:space="preserve">GLS_USUARIO_N_ELIMINADOR </w:t>
-      </w:r>
-      <w:proofErr w:type="gramStart"/>
-      <w:r>
-        <w:t>VARCHAR(</w:t>
-      </w:r>
-      <w:proofErr w:type="gramEnd"/>
-      <w:r>
-        <w:t>50),</w:t>
-      </w:r>
-    </w:p>
-    <w:p>
-      <w:r>
-        <w:t xml:space="preserve">    GLS_USUARIO_A_ELIMINADOR </w:t>
-      </w:r>
-      <w:proofErr w:type="gramStart"/>
-      <w:r>
-        <w:t>VARCHAR(</w:t>
-      </w:r>
-      <w:proofErr w:type="gramEnd"/>
-      <w:r>
-        <w:t>50),</w:t>
-      </w:r>
-    </w:p>
-    <w:p>
-      <w:r>
-        <w:t xml:space="preserve">    </w:t>
-      </w:r>
-      <w:r>
-        <w:t xml:space="preserve">RUT_ELIMINADOR </w:t>
-      </w:r>
-      <w:proofErr w:type="gramStart"/>
-      <w:r>
-        <w:t>NUMERIC(</w:t>
-      </w:r>
-      <w:proofErr w:type="gramEnd"/>
-      <w:r>
-        <w:t>10),</w:t>
-      </w:r>
-    </w:p>
-    <w:p>
-      <w:r>
-        <w:t xml:space="preserve">    RUT_DV_ELIMINADOR </w:t>
-      </w:r>
-      <w:proofErr w:type="gramStart"/>
-      <w:r>
-        <w:t>CHAR(</w:t>
-      </w:r>
-      <w:proofErr w:type="gramEnd"/>
-      <w:r>
-        <w:t>1),</w:t>
-      </w:r>
-    </w:p>
-    <w:p>
-      <w:r>
-        <w:t xml:space="preserve">    FEC_ELIMINACION </w:t>
-      </w:r>
-      <w:r>
-        <w:rPr>
-          <w:lang w:val="en-US"/>
-        </w:rPr>
-        <w:t>TIMESTAMP DEFAULT CURRENT_TIMESTAMP</w:t>
-      </w:r>
-      <w:r>
-        <w:t>,</w:t>
-      </w:r>
-    </w:p>
-    <w:p>
-      <w:r>
-        <w:t xml:space="preserve">    </w:t>
-      </w:r>
-      <w:r>
-        <w:t xml:space="preserve">GLS_USUARIO_N_ELIMINADO </w:t>
-      </w:r>
-      <w:proofErr w:type="gramStart"/>
-      <w:r>
-        <w:t>VARCHAR(</w:t>
-      </w:r>
-      <w:proofErr w:type="gramEnd"/>
-      <w:r>
-        <w:t>50),</w:t>
-      </w:r>
-    </w:p>
-    <w:p>
-      <w:r>
-        <w:t xml:space="preserve">    </w:t>
-      </w:r>
-      <w:r>
-        <w:t xml:space="preserve">GLS_USUARIO_A_ELIMINADO </w:t>
-      </w:r>
-      <w:proofErr w:type="gramStart"/>
-      <w:r>
-        <w:t>VARCHAR(</w:t>
-      </w:r>
-      <w:proofErr w:type="gramEnd"/>
-      <w:r>
-        <w:t>50),</w:t>
-      </w:r>
-    </w:p>
-    <w:p>
-      <w:r>
-        <w:t xml:space="preserve">    </w:t>
-      </w:r>
-      <w:r>
-        <w:t xml:space="preserve">RUT_ELIMINADO </w:t>
-      </w:r>
-      <w:proofErr w:type="gramStart"/>
-      <w:r>
-        <w:t>NUMERIC(</w:t>
-      </w:r>
-      <w:proofErr w:type="gramEnd"/>
-      <w:r>
-        <w:t>10),</w:t>
-      </w:r>
-    </w:p>
-    <w:p>
-      <w:r>
-        <w:t xml:space="preserve">    </w:t>
-      </w:r>
-      <w:r>
-        <w:t xml:space="preserve">RUT_DV_ELIMINADO </w:t>
-      </w:r>
-      <w:proofErr w:type="gramStart"/>
-      <w:r>
-        <w:t>CHAR(</w:t>
-      </w:r>
-      <w:proofErr w:type="gramEnd"/>
-      <w:r>
-        <w:t>1));</w:t>
-      </w:r>
-    </w:p>
-    <w:p/>
     <w:p/>
     <w:p>
       <w:r>
@@ -835,49 +817,49 @@
         <w:rPr>
           <w:lang w:val="en-US"/>
         </w:rPr>
-        <w:t xml:space="preserve">    "</w:t>
-      </w:r>
-      <w:proofErr w:type="spellStart"/>
-      <w:r>
-        <w:rPr>
-          <w:lang w:val="en-US"/>
-        </w:rPr>
-        <w:t>idCreador</w:t>
-      </w:r>
-      <w:proofErr w:type="spellEnd"/>
-      <w:r>
-        <w:rPr>
-          <w:lang w:val="en-US"/>
-        </w:rPr>
-        <w:t>": 5,</w:t>
-      </w:r>
-    </w:p>
-    <w:p>
-      <w:r>
-        <w:rPr>
-          <w:lang w:val="en-US"/>
-        </w:rPr>
-        <w:t xml:space="preserve">    </w:t>
-      </w:r>
-      <w:r>
-        <w:t>"</w:t>
-      </w:r>
-      <w:proofErr w:type="spellStart"/>
-      <w:r>
-        <w:t>nombreCreador</w:t>
-      </w:r>
-      <w:proofErr w:type="spellEnd"/>
-      <w:r>
-        <w:t>": "Alexis",</w:t>
-      </w:r>
-    </w:p>
-    <w:p>
-      <w:r>
         <w:lastRenderedPageBreak/>
         <w:t xml:space="preserve">    "</w:t>
       </w:r>
       <w:proofErr w:type="spellStart"/>
       <w:r>
+        <w:rPr>
+          <w:lang w:val="en-US"/>
+        </w:rPr>
+        <w:t>idCreador</w:t>
+      </w:r>
+      <w:proofErr w:type="spellEnd"/>
+      <w:r>
+        <w:rPr>
+          <w:lang w:val="en-US"/>
+        </w:rPr>
+        <w:t>": 5,</w:t>
+      </w:r>
+    </w:p>
+    <w:p>
+      <w:r>
+        <w:rPr>
+          <w:lang w:val="en-US"/>
+        </w:rPr>
+        <w:t xml:space="preserve">    </w:t>
+      </w:r>
+      <w:r>
+        <w:t>"</w:t>
+      </w:r>
+      <w:proofErr w:type="spellStart"/>
+      <w:r>
+        <w:t>nombreCreador</w:t>
+      </w:r>
+      <w:proofErr w:type="spellEnd"/>
+      <w:r>
+        <w:t>": "Alexis",</w:t>
+      </w:r>
+    </w:p>
+    <w:p>
+      <w:r>
+        <w:t xml:space="preserve">    "</w:t>
+      </w:r>
+      <w:proofErr w:type="spellStart"/>
+      <w:r>
         <w:t>apellidoCreador</w:t>
       </w:r>
       <w:proofErr w:type="spellEnd"/>
@@ -912,15 +894,7 @@
       </w:r>
     </w:p>
     <w:p>
-      <w:pPr>
-        <w:rPr>
-          <w:lang w:val="en-US"/>
-        </w:rPr>
-      </w:pPr>
-      <w:r>
-        <w:rPr>
-          <w:lang w:val="en-US"/>
-        </w:rPr>
+      <w:r>
         <w:t>}</w:t>
       </w:r>
     </w:p>
